--- a/6309-Белоусов-51.docx
+++ b/6309-Белоусов-51.docx
@@ -38,27 +38,7 @@
           <w:sz w:val="24"/>
           <w:szCs w:val="24"/>
         </w:rPr>
-        <w:t xml:space="preserve"> «Самарский национальный исследовательский университет имени академика </w:t>
-      </w:r>
-      <w:proofErr w:type="spellStart"/>
-      <w:r>
-        <w:rPr>
-          <w:rFonts w:ascii="Times New Roman" w:eastAsia="Times New Roman" w:hAnsi="Times New Roman" w:cs="Times New Roman"/>
-          <w:b/>
-          <w:sz w:val="24"/>
-          <w:szCs w:val="24"/>
-        </w:rPr>
-        <w:t>С.П.Королёва</w:t>
-      </w:r>
-      <w:proofErr w:type="spellEnd"/>
-      <w:r>
-        <w:rPr>
-          <w:rFonts w:ascii="Times New Roman" w:eastAsia="Times New Roman" w:hAnsi="Times New Roman" w:cs="Times New Roman"/>
-          <w:b/>
-          <w:sz w:val="24"/>
-          <w:szCs w:val="24"/>
-        </w:rPr>
-        <w:t>»</w:t>
+        <w:t xml:space="preserve"> «Самарский национальный исследовательский университет имени академика С.П.Королёва»</w:t>
       </w:r>
     </w:p>
     <w:p>
@@ -1327,25 +1307,7 @@
           <w:sz w:val="28"/>
           <w:szCs w:val="28"/>
         </w:rPr>
-        <w:t xml:space="preserve">Построить модели авторегрессии АР(M) = </w:t>
-      </w:r>
-      <w:proofErr w:type="gramStart"/>
-      <w:r>
-        <w:rPr>
-          <w:rFonts w:ascii="Times New Roman" w:hAnsi="Times New Roman" w:cs="Times New Roman"/>
-          <w:sz w:val="28"/>
-          <w:szCs w:val="28"/>
-        </w:rPr>
-        <w:t>АРСС(</w:t>
-      </w:r>
-      <w:proofErr w:type="gramEnd"/>
-      <w:r>
-        <w:rPr>
-          <w:rFonts w:ascii="Times New Roman" w:hAnsi="Times New Roman" w:cs="Times New Roman"/>
-          <w:sz w:val="28"/>
-          <w:szCs w:val="28"/>
-        </w:rPr>
-        <w:t xml:space="preserve">M, 0) порядков M = 0,1, 2, 3 (всего 4 модели) на основе решения системы уравнений Юла–Уокера. Для каждой модели рассчитать теоретические НКФ выходной последовательности. На основе сравнения выборочной НКФ и теоретических НКФ выбрать наилучшую модель СП в классе моделей АР. </w:t>
+        <w:t xml:space="preserve">Построить модели авторегрессии АР(M) = АРСС(M, 0) порядков M = 0,1, 2, 3 (всего 4 модели) на основе решения системы уравнений Юла–Уокера. Для каждой модели рассчитать теоретические НКФ выходной последовательности. На основе сравнения выборочной НКФ и теоретических НКФ выбрать наилучшую модель СП в классе моделей АР. </w:t>
       </w:r>
     </w:p>
     <w:p>
@@ -1449,25 +1411,7 @@
           <w:sz w:val="28"/>
           <w:szCs w:val="28"/>
         </w:rPr>
-        <w:t>Построить смешанные модели авторегрессии – скользящего среднего (</w:t>
-      </w:r>
-      <w:proofErr w:type="gramStart"/>
-      <w:r>
-        <w:rPr>
-          <w:rFonts w:ascii="Times New Roman" w:hAnsi="Times New Roman" w:cs="Times New Roman"/>
-          <w:sz w:val="28"/>
-          <w:szCs w:val="28"/>
-        </w:rPr>
-        <w:t>АРСС(</w:t>
-      </w:r>
-      <w:proofErr w:type="gramEnd"/>
-      <w:r>
-        <w:rPr>
-          <w:rFonts w:ascii="Times New Roman" w:hAnsi="Times New Roman" w:cs="Times New Roman"/>
-          <w:sz w:val="28"/>
-          <w:szCs w:val="28"/>
-        </w:rPr>
-        <w:t xml:space="preserve">M, N) до третьего порядка включительно (M = 1, 2, 3; N = 1, 2, 3) (всего 9 моделей) одним из методов, описанным в приложении А.3. </w:t>
+        <w:t xml:space="preserve">Построить смешанные модели авторегрессии – скользящего среднего (АРСС(M, N) до третьего порядка включительно (M = 1, 2, 3; N = 1, 2, 3) (всего 9 моделей) одним из методов, описанным в приложении А.3. </w:t>
       </w:r>
       <w:r>
         <w:rPr>
@@ -1765,7 +1709,7 @@
             <v:path o:extrusionok="f" gradientshapeok="t" o:connecttype="rect"/>
             <o:lock v:ext="edit" aspectratio="t"/>
           </v:shapetype>
-          <v:shape id="_x0000_i1025" type="#_x0000_t75" style="width:450.7pt;height:195.45pt">
+          <v:shape id="_x0000_i1025" type="#_x0000_t75" style="width:450.8pt;height:195.35pt">
             <v:imagedata r:id="rId8" o:title="moment_funct"/>
           </v:shape>
         </w:pict>
@@ -4540,7 +4484,12 @@
             </w:pPr>
             <w:r>
               <w:lastRenderedPageBreak/>
-              <w:t xml:space="preserve">При помощи программы из приложения получено значение </w:t>
+              <w:t xml:space="preserve">Получено </w:t>
+            </w:r>
+            <w:bookmarkStart w:id="4" w:name="_GoBack"/>
+            <w:bookmarkEnd w:id="4"/>
+            <w:r>
+              <w:t xml:space="preserve">значение </w:t>
             </w:r>
             <m:oMath>
               <m:sSub>
@@ -4753,9 +4702,6 @@
     <w:p>
       <w:pPr>
         <w:pStyle w:val="a9"/>
-        <w:rPr>
-          <w:lang w:val="en-US"/>
-        </w:rPr>
       </w:pPr>
       <w:r>
         <w:lastRenderedPageBreak/>
@@ -4770,8 +4716,6 @@
       <w:r>
         <w:t>АВТОРЕГРЕССИИ</w:t>
       </w:r>
-      <w:bookmarkStart w:id="4" w:name="_GoBack"/>
-      <w:bookmarkEnd w:id="4"/>
     </w:p>
     <w:p>
       <w:pPr>
@@ -6535,7 +6479,7 @@
             <w:rFonts w:ascii="Times New Roman" w:hAnsi="Times New Roman" w:cs="Times New Roman"/>
             <w:noProof/>
           </w:rPr>
-          <w:t>8</w:t>
+          <w:t>7</w:t>
         </w:r>
         <w:r>
           <w:rPr>
@@ -8537,7 +8481,7 @@
 </file>
 
 <file path=customXml/itemProps1.xml><?xml version="1.0" encoding="utf-8"?>
-<ds:datastoreItem xmlns:ds="http://schemas.openxmlformats.org/officeDocument/2006/customXml" ds:itemID="{5A0C3439-83EE-4785-AA35-6B8BAD4AA5AB}">
+<ds:datastoreItem xmlns:ds="http://schemas.openxmlformats.org/officeDocument/2006/customXml" ds:itemID="{36D000E7-D81D-48A9-8B8A-489798ED1022}">
   <ds:schemaRefs>
     <ds:schemaRef ds:uri="http://schemas.openxmlformats.org/officeDocument/2006/bibliography"/>
   </ds:schemaRefs>
